--- a/法令ファイル/医療分野の研究開発に資するための匿名加工医療情報に関する法律施行令/医療分野の研究開発に資するための匿名加工医療情報に関する法律施行令（平成三十年政令第百六十三号）.docx
+++ b/法令ファイル/医療分野の研究開発に資するための匿名加工医療情報に関する法律施行令/医療分野の研究開発に資するための匿名加工医療情報に関する法律施行令（平成三十年政令第百六十三号）.docx
@@ -27,35 +27,23 @@
     </w:p>
     <w:p>
       <w:pPr>
-        <w:pStyle w:val="Heading6"/>
+        <w:pStyle w:val="ListBullet"/>
         <w:ind w:left="880"/>
       </w:pPr>
       <w:r>
         <w:t>一</w:t>
-      </w:r>
-    </w:p>
-    <w:p>
-      <w:pPr>
-        <w:ind w:left="880"/>
-      </w:pPr>
-      <w:r>
+        <w:br/>
         <w:t>特定の個人の病歴</w:t>
       </w:r>
     </w:p>
     <w:p>
       <w:pPr>
-        <w:pStyle w:val="Heading6"/>
+        <w:pStyle w:val="ListBullet"/>
         <w:ind w:left="880"/>
       </w:pPr>
       <w:r>
         <w:t>二</w:t>
-      </w:r>
-    </w:p>
-    <w:p>
-      <w:pPr>
-        <w:ind w:left="880"/>
-      </w:pPr>
-      <w:r>
+        <w:br/>
         <w:t>次に掲げる事項のいずれかを内容とする記述等（前号に該当するものを除く。）</w:t>
       </w:r>
     </w:p>
@@ -100,69 +88,45 @@
     </w:p>
     <w:p>
       <w:pPr>
-        <w:pStyle w:val="Heading6"/>
+        <w:pStyle w:val="ListBullet"/>
         <w:ind w:left="880"/>
       </w:pPr>
       <w:r>
         <w:t>一</w:t>
-      </w:r>
-    </w:p>
-    <w:p>
-      <w:pPr>
-        <w:ind w:left="880"/>
-      </w:pPr>
-      <w:r>
+        <w:br/>
         <w:t>個人情報の保護に関する法律（平成十五年法律第五十七号）</w:t>
       </w:r>
     </w:p>
     <w:p>
       <w:pPr>
-        <w:pStyle w:val="Heading6"/>
+        <w:pStyle w:val="ListBullet"/>
         <w:ind w:left="880"/>
       </w:pPr>
       <w:r>
         <w:t>二</w:t>
-      </w:r>
-    </w:p>
-    <w:p>
-      <w:pPr>
-        <w:ind w:left="880"/>
-      </w:pPr>
-      <w:r>
+        <w:br/>
         <w:t>行政機関の保有する個人情報の保護に関する法律（平成十五年法律第五十八号）</w:t>
       </w:r>
     </w:p>
     <w:p>
       <w:pPr>
-        <w:pStyle w:val="Heading6"/>
+        <w:pStyle w:val="ListBullet"/>
         <w:ind w:left="880"/>
       </w:pPr>
       <w:r>
         <w:t>三</w:t>
-      </w:r>
-    </w:p>
-    <w:p>
-      <w:pPr>
-        <w:ind w:left="880"/>
-      </w:pPr>
-      <w:r>
+        <w:br/>
         <w:t>独立行政法人等の保有する個人情報の保護に関する法律（平成十五年法律第五十九号）</w:t>
       </w:r>
     </w:p>
     <w:p>
       <w:pPr>
-        <w:pStyle w:val="Heading6"/>
+        <w:pStyle w:val="ListBullet"/>
         <w:ind w:left="880"/>
       </w:pPr>
       <w:r>
         <w:t>四</w:t>
-      </w:r>
-    </w:p>
-    <w:p>
-      <w:pPr>
-        <w:ind w:left="880"/>
-      </w:pPr>
-      <w:r>
+        <w:br/>
         <w:t>行政手続における特定の個人を識別するための番号の利用等に関する法律（平成二十五年法律第二十七号）</w:t>
       </w:r>
     </w:p>
@@ -177,6 +141,8 @@
     <w:p>
       <w:r>
         <w:t>法第十六条第三項（法第二十九条において準用する場合を含む。）の政令で定める費用は、法第十六条第一項第三号（法第二十九条において準用する場合を含む。）の規定による検査のため同号の職員がその検査に係る事務所その他の事業所（外国にあるものに限る。）の所在地に出張をするのに要する旅費の額に相当するものとする。</w:t>
+        <w:br/>
+        <w:t>この場合において、その旅費の額の計算に関し必要な細目は、主務省令で定める。</w:t>
       </w:r>
     </w:p>
     <w:p>
@@ -238,7 +204,7 @@
     </w:pPr>
     <w:r>
       <w:tab/>
-      <w:t>WeGov v0.1 - FTS141</w:t>
+      <w:t>WeGov v0.2 - FTS141</w:t>
     </w:r>
   </w:p>
 </w:ftr>
